--- a/public/docs/Godox Zoomable Parabolic Reflector.docx
+++ b/public/docs/Godox Zoomable Parabolic Reflector.docx
@@ -1,19 +1,11 @@
 
 <file path=word/document.xml><?xml version="1.0" encoding="utf-8"?>
-<w:document xmlns:wpc="http://schemas.microsoft.com/office/word/2010/wordprocessingCanvas" xmlns:cx="http://schemas.microsoft.com/office/drawing/2014/chartex" xmlns:mc="http://schemas.openxmlformats.org/markup-compatibility/2006" xmlns:o="urn:schemas-microsoft-com:office:office" xmlns:r="http://schemas.openxmlformats.org/officeDocument/2006/relationships" xmlns:m="http://schemas.openxmlformats.org/officeDocument/2006/math" xmlns:v="urn:schemas-microsoft-com:vml" xmlns:wp14="http://schemas.microsoft.com/office/word/2010/wordprocessingDrawing" xmlns:wp="http://schemas.openxmlformats.org/drawingml/2006/wordprocessingDrawing" xmlns:w10="urn:schemas-microsoft-com:office:word" xmlns:w="http://schemas.openxmlformats.org/wordprocessingml/2006/main" xmlns:w14="http://schemas.microsoft.com/office/word/2010/wordml" xmlns:w15="http://schemas.microsoft.com/office/word/2012/wordml" xmlns:w16se="http://schemas.microsoft.com/office/word/2015/wordml/symex" xmlns:wpg="http://schemas.microsoft.com/office/word/2010/wordprocessingGroup" xmlns:wpi="http://schemas.microsoft.com/office/word/2010/wordprocessingInk" xmlns:wne="http://schemas.microsoft.com/office/word/2006/wordml" xmlns:wps="http://schemas.microsoft.com/office/word/2010/wordprocessingShape" mc:Ignorable="w14 w15 w16se wp14">
+<w:document xmlns:wpc="http://schemas.microsoft.com/office/word/2010/wordprocessingCanvas" xmlns:mc="http://schemas.openxmlformats.org/markup-compatibility/2006" xmlns:o="urn:schemas-microsoft-com:office:office" xmlns:r="http://schemas.openxmlformats.org/officeDocument/2006/relationships" xmlns:m="http://schemas.openxmlformats.org/officeDocument/2006/math" xmlns:v="urn:schemas-microsoft-com:vml" xmlns:wp14="http://schemas.microsoft.com/office/word/2010/wordprocessingDrawing" xmlns:wp="http://schemas.openxmlformats.org/drawingml/2006/wordprocessingDrawing" xmlns:w10="urn:schemas-microsoft-com:office:word" xmlns:w="http://schemas.openxmlformats.org/wordprocessingml/2006/main" xmlns:w14="http://schemas.microsoft.com/office/word/2010/wordml" xmlns:w15="http://schemas.microsoft.com/office/word/2012/wordml" xmlns:wpg="http://schemas.microsoft.com/office/word/2010/wordprocessingGroup" xmlns:wpi="http://schemas.microsoft.com/office/word/2010/wordprocessingInk" xmlns:wne="http://schemas.microsoft.com/office/word/2006/wordml" xmlns:wps="http://schemas.microsoft.com/office/word/2010/wordprocessingShape" mc:Ignorable="w14 w15 wp14">
   <w:body>
     <w:tbl>
       <w:tblPr>
         <w:tblW w:w="0" w:type="auto"/>
         <w:tblInd w:w="19" w:type="dxa"/>
-        <w:tblBorders>
-          <w:top w:val="single" w:sz="4" w:space="0" w:color="auto"/>
-          <w:left w:val="single" w:sz="4" w:space="0" w:color="auto"/>
-          <w:bottom w:val="single" w:sz="4" w:space="0" w:color="auto"/>
-          <w:right w:val="single" w:sz="4" w:space="0" w:color="auto"/>
-          <w:insideH w:val="single" w:sz="4" w:space="0" w:color="auto"/>
-          <w:insideV w:val="single" w:sz="4" w:space="0" w:color="auto"/>
-        </w:tblBorders>
         <w:tblLook w:val="0000" w:firstRow="0" w:lastRow="0" w:firstColumn="0" w:lastColumn="0" w:noHBand="0" w:noVBand="0"/>
       </w:tblPr>
       <w:tblGrid>
@@ -21,12 +13,6 @@
         <w:gridCol w:w="3732"/>
       </w:tblGrid>
       <w:tr>
-        <w:tblPrEx>
-          <w:tblCellMar>
-            <w:top w:w="0" w:type="dxa"/>
-            <w:bottom w:w="0" w:type="dxa"/>
-          </w:tblCellMar>
-        </w:tblPrEx>
         <w:trPr>
           <w:trHeight w:val="4560"/>
         </w:trPr>
@@ -37,12 +23,14 @@
           <w:p>
             <w:pPr>
               <w:rPr>
+                <w:b/>
                 <w:sz w:val="32"/>
                 <w:szCs w:val="32"/>
               </w:rPr>
             </w:pPr>
             <w:r>
               <w:rPr>
+                <w:b/>
                 <w:sz w:val="32"/>
                 <w:szCs w:val="32"/>
               </w:rPr>
@@ -78,7 +66,7 @@
                           </pic:cNvPicPr>
                         </pic:nvPicPr>
                         <pic:blipFill>
-                          <a:blip r:embed="rId4">
+                          <a:blip r:embed="rId5">
                             <a:extLst>
                               <a:ext uri="{28A0092B-C50C-407E-A947-70E740481C1C}">
                                 <a14:useLocalDpi xmlns:a14="http://schemas.microsoft.com/office/drawing/2010/main" val="0"/>
@@ -151,67 +139,6 @@
                       <pic:pic xmlns:pic="http://schemas.openxmlformats.org/drawingml/2006/picture">
                         <pic:nvPicPr>
                           <pic:cNvPr id="0" name="Picture 3" descr="P88-D2"/>
-                          <pic:cNvPicPr>
-                            <a:picLocks noChangeAspect="1" noChangeArrowheads="1"/>
-                          </pic:cNvPicPr>
-                        </pic:nvPicPr>
-                        <pic:blipFill>
-                          <a:blip r:embed="rId5">
-                            <a:extLst>
-                              <a:ext uri="{28A0092B-C50C-407E-A947-70E740481C1C}">
-                                <a14:useLocalDpi xmlns:a14="http://schemas.microsoft.com/office/drawing/2010/main" val="0"/>
-                              </a:ext>
-                            </a:extLst>
-                          </a:blip>
-                          <a:srcRect/>
-                          <a:stretch>
-                            <a:fillRect/>
-                          </a:stretch>
-                        </pic:blipFill>
-                        <pic:spPr bwMode="auto">
-                          <a:xfrm>
-                            <a:off x="0" y="0"/>
-                            <a:ext cx="525780" cy="525780"/>
-                          </a:xfrm>
-                          <a:prstGeom prst="rect">
-                            <a:avLst/>
-                          </a:prstGeom>
-                          <a:noFill/>
-                          <a:ln>
-                            <a:noFill/>
-                          </a:ln>
-                        </pic:spPr>
-                      </pic:pic>
-                    </a:graphicData>
-                  </a:graphic>
-                </wp:inline>
-              </w:drawing>
-            </w:r>
-            <w:r>
-              <w:rPr>
-                <w:sz w:val="32"/>
-                <w:szCs w:val="32"/>
-                <w:lang w:val="vi-VN"/>
-              </w:rPr>
-              <w:t xml:space="preserve">       </w:t>
-            </w:r>
-            <w:r>
-              <w:rPr>
-                <w:noProof/>
-              </w:rPr>
-              <w:drawing>
-                <wp:inline distT="0" distB="0" distL="0" distR="0">
-                  <wp:extent cx="525780" cy="525780"/>
-                  <wp:effectExtent l="0" t="0" r="7620" b="7620"/>
-                  <wp:docPr id="3" name="Picture 3" descr="P88-D2 02"/>
-                  <wp:cNvGraphicFramePr>
-                    <a:graphicFrameLocks xmlns:a="http://schemas.openxmlformats.org/drawingml/2006/main" noChangeAspect="1"/>
-                  </wp:cNvGraphicFramePr>
-                  <a:graphic xmlns:a="http://schemas.openxmlformats.org/drawingml/2006/main">
-                    <a:graphicData uri="http://schemas.openxmlformats.org/drawingml/2006/picture">
-                      <pic:pic xmlns:pic="http://schemas.openxmlformats.org/drawingml/2006/picture">
-                        <pic:nvPicPr>
-                          <pic:cNvPr id="0" name="Picture 5" descr="P88-D2 02"/>
                           <pic:cNvPicPr>
                             <a:picLocks noChangeAspect="1" noChangeArrowheads="1"/>
                           </pic:cNvPicPr>
@@ -254,7 +181,7 @@
                 <w:szCs w:val="32"/>
                 <w:lang w:val="vi-VN"/>
               </w:rPr>
-              <w:t xml:space="preserve">            </w:t>
+              <w:t xml:space="preserve">       </w:t>
             </w:r>
             <w:r>
               <w:rPr>
@@ -264,7 +191,7 @@
                 <wp:inline distT="0" distB="0" distL="0" distR="0">
                   <wp:extent cx="525780" cy="525780"/>
                   <wp:effectExtent l="0" t="0" r="7620" b="7620"/>
-                  <wp:docPr id="4" name="Picture 4" descr="P88-D2 01"/>
+                  <wp:docPr id="3" name="Picture 3" descr="P88-D2 02"/>
                   <wp:cNvGraphicFramePr>
                     <a:graphicFrameLocks xmlns:a="http://schemas.openxmlformats.org/drawingml/2006/main" noChangeAspect="1"/>
                   </wp:cNvGraphicFramePr>
@@ -272,7 +199,7 @@
                     <a:graphicData uri="http://schemas.openxmlformats.org/drawingml/2006/picture">
                       <pic:pic xmlns:pic="http://schemas.openxmlformats.org/drawingml/2006/picture">
                         <pic:nvPicPr>
-                          <pic:cNvPr id="0" name="Picture 7" descr="P88-D2 01"/>
+                          <pic:cNvPr id="0" name="Picture 5" descr="P88-D2 02"/>
                           <pic:cNvPicPr>
                             <a:picLocks noChangeAspect="1" noChangeArrowheads="1"/>
                           </pic:cNvPicPr>
@@ -309,6 +236,67 @@
                 </wp:inline>
               </w:drawing>
             </w:r>
+            <w:r>
+              <w:rPr>
+                <w:sz w:val="32"/>
+                <w:szCs w:val="32"/>
+                <w:lang w:val="vi-VN"/>
+              </w:rPr>
+              <w:t xml:space="preserve">            </w:t>
+            </w:r>
+            <w:r>
+              <w:rPr>
+                <w:noProof/>
+              </w:rPr>
+              <w:drawing>
+                <wp:inline distT="0" distB="0" distL="0" distR="0">
+                  <wp:extent cx="525780" cy="525780"/>
+                  <wp:effectExtent l="0" t="0" r="7620" b="7620"/>
+                  <wp:docPr id="4" name="Picture 4" descr="P88-D2 01"/>
+                  <wp:cNvGraphicFramePr>
+                    <a:graphicFrameLocks xmlns:a="http://schemas.openxmlformats.org/drawingml/2006/main" noChangeAspect="1"/>
+                  </wp:cNvGraphicFramePr>
+                  <a:graphic xmlns:a="http://schemas.openxmlformats.org/drawingml/2006/main">
+                    <a:graphicData uri="http://schemas.openxmlformats.org/drawingml/2006/picture">
+                      <pic:pic xmlns:pic="http://schemas.openxmlformats.org/drawingml/2006/picture">
+                        <pic:nvPicPr>
+                          <pic:cNvPr id="0" name="Picture 7" descr="P88-D2 01"/>
+                          <pic:cNvPicPr>
+                            <a:picLocks noChangeAspect="1" noChangeArrowheads="1"/>
+                          </pic:cNvPicPr>
+                        </pic:nvPicPr>
+                        <pic:blipFill>
+                          <a:blip r:embed="rId8">
+                            <a:extLst>
+                              <a:ext uri="{28A0092B-C50C-407E-A947-70E740481C1C}">
+                                <a14:useLocalDpi xmlns:a14="http://schemas.microsoft.com/office/drawing/2010/main" val="0"/>
+                              </a:ext>
+                            </a:extLst>
+                          </a:blip>
+                          <a:srcRect/>
+                          <a:stretch>
+                            <a:fillRect/>
+                          </a:stretch>
+                        </pic:blipFill>
+                        <pic:spPr bwMode="auto">
+                          <a:xfrm>
+                            <a:off x="0" y="0"/>
+                            <a:ext cx="525780" cy="525780"/>
+                          </a:xfrm>
+                          <a:prstGeom prst="rect">
+                            <a:avLst/>
+                          </a:prstGeom>
+                          <a:noFill/>
+                          <a:ln>
+                            <a:noFill/>
+                          </a:ln>
+                        </pic:spPr>
+                      </pic:pic>
+                    </a:graphicData>
+                  </a:graphic>
+                </wp:inline>
+              </w:drawing>
+            </w:r>
           </w:p>
           <w:p>
             <w:pPr>
@@ -357,16 +345,26 @@
           <w:p>
             <w:pPr>
               <w:rPr>
-                <w:sz w:val="18"/>
-                <w:szCs w:val="18"/>
+                <w:rFonts w:ascii="Arial" w:hAnsi="Arial" w:cs="Arial"/>
+                <w:color w:val="151515"/>
+                <w:shd w:val="clear" w:color="auto" w:fill="FFFFFF"/>
               </w:rPr>
             </w:pPr>
             <w:r>
               <w:rPr>
-                <w:sz w:val="18"/>
-                <w:szCs w:val="18"/>
-              </w:rPr>
-              <w:t>The Godox Zoomable Parabolic Reflector 128 1 Stop (P128-D2) is specifically designed for the Parabolic 128 Reflector. It attaches securely to the front of the reflector and absorbs 0.5 stops of light while minimizing lines harsh shadow.</w:t>
+                <w:rFonts w:ascii="Arial" w:hAnsi="Arial" w:cs="Arial"/>
+                <w:color w:val="151515"/>
+                <w:shd w:val="clear" w:color="auto" w:fill="FFFFFF"/>
+              </w:rPr>
+              <w:t>The Godox Zoomable Parabolic Reflector 128 1 Stop (P128-D2) is specially designed for the Parabolic Reflector 128. It fastens to the front of the reflector and absorbs 0.5 light stops while minimizing harsh shadow lines</w:t>
+            </w:r>
+            <w:r>
+              <w:rPr>
+                <w:rFonts w:ascii="Arial" w:hAnsi="Arial" w:cs="Arial"/>
+                <w:color w:val="151515"/>
+                <w:shd w:val="clear" w:color="auto" w:fill="FFFFFF"/>
+              </w:rPr>
+              <w:t>.</w:t>
             </w:r>
           </w:p>
           <w:p>
@@ -385,7 +383,24 @@
                 <w:szCs w:val="24"/>
                 <w:lang w:val="vi-VN"/>
               </w:rPr>
-              <w:t>Price : $ 180</w:t>
+              <w:t xml:space="preserve">Price : </w:t>
+            </w:r>
+            <w:r>
+              <w:rPr>
+                <w:color w:val="FF0000"/>
+                <w:sz w:val="24"/>
+                <w:szCs w:val="24"/>
+              </w:rPr>
+              <w:t>110</w:t>
+            </w:r>
+            <w:r>
+              <w:rPr>
+                <w:color w:val="FF0000"/>
+                <w:sz w:val="24"/>
+                <w:szCs w:val="24"/>
+                <w:lang w:val="vi-VN"/>
+              </w:rPr>
+              <w:t>$</w:t>
             </w:r>
           </w:p>
           <w:p>
@@ -409,139 +424,48 @@
           </w:p>
           <w:p>
             <w:pPr>
+              <w:numPr>
+                <w:ilvl w:val="0"/>
+                <w:numId w:val="1"/>
+              </w:numPr>
+              <w:shd w:val="clear" w:color="auto" w:fill="FFFFFF"/>
+              <w:spacing w:before="60" w:after="60" w:line="240" w:lineRule="auto"/>
+              <w:rPr>
+                <w:rFonts w:ascii="Arial" w:eastAsia="Times New Roman" w:hAnsi="Arial" w:cs="Arial"/>
+                <w:color w:val="151515"/>
+                <w:sz w:val="24"/>
+                <w:szCs w:val="24"/>
+              </w:rPr>
+            </w:pPr>
+            <w:r>
+              <w:rPr>
+                <w:rFonts w:ascii="Arial" w:eastAsia="Times New Roman" w:hAnsi="Arial" w:cs="Arial"/>
+                <w:b/>
+                <w:bCs/>
+                <w:color w:val="151515"/>
+                <w:sz w:val="24"/>
+                <w:szCs w:val="24"/>
+              </w:rPr>
+              <w:t>Detail:</w:t>
+            </w:r>
+            <w:r>
+              <w:rPr>
+                <w:rFonts w:ascii="Arial" w:eastAsia="Times New Roman" w:hAnsi="Arial" w:cs="Arial"/>
+                <w:color w:val="151515"/>
+                <w:sz w:val="24"/>
+                <w:szCs w:val="24"/>
+              </w:rPr>
+              <w:t> The Godox Zoomable Parabolic Reflector 128 1 Stop (P128-D2) is specially designed for the Parabolic Reflector 128. It fastens to the front of the reflector and absorbs 0.5 light stops while minimizing harsh shadow lines.</w:t>
+            </w:r>
+          </w:p>
+          <w:p>
+            <w:pPr>
               <w:rPr>
                 <w:sz w:val="18"/>
                 <w:szCs w:val="18"/>
                 <w:lang w:val="vi-VN"/>
               </w:rPr>
             </w:pPr>
-            <w:r>
-              <w:rPr>
-                <w:sz w:val="18"/>
-                <w:szCs w:val="18"/>
-                <w:lang w:val="vi-VN"/>
-              </w:rPr>
-              <w:t>Size</w:t>
-            </w:r>
-          </w:p>
-          <w:p>
-            <w:pPr>
-              <w:rPr>
-                <w:sz w:val="18"/>
-                <w:szCs w:val="18"/>
-                <w:lang w:val="vi-VN"/>
-              </w:rPr>
-            </w:pPr>
-            <w:r>
-              <w:rPr>
-                <w:sz w:val="18"/>
-                <w:szCs w:val="18"/>
-                <w:lang w:val="vi-VN"/>
-              </w:rPr>
-              <w:t>47.2" / 120.0 cm</w:t>
-            </w:r>
-          </w:p>
-          <w:p>
-            <w:pPr>
-              <w:rPr>
-                <w:sz w:val="18"/>
-                <w:szCs w:val="18"/>
-                <w:lang w:val="vi-VN"/>
-              </w:rPr>
-            </w:pPr>
-            <w:r>
-              <w:rPr>
-                <w:sz w:val="18"/>
-                <w:szCs w:val="18"/>
-                <w:lang w:val="vi-VN"/>
-              </w:rPr>
-              <w:t>Interior Color</w:t>
-            </w:r>
-          </w:p>
-          <w:p>
-            <w:pPr>
-              <w:rPr>
-                <w:sz w:val="18"/>
-                <w:szCs w:val="18"/>
-                <w:lang w:val="vi-VN"/>
-              </w:rPr>
-            </w:pPr>
-            <w:r>
-              <w:rPr>
-                <w:sz w:val="18"/>
-                <w:szCs w:val="18"/>
-                <w:lang w:val="vi-VN"/>
-              </w:rPr>
-              <w:t>silver</w:t>
-            </w:r>
-          </w:p>
-          <w:p>
-            <w:pPr>
-              <w:rPr>
-                <w:sz w:val="18"/>
-                <w:szCs w:val="18"/>
-                <w:lang w:val="vi-VN"/>
-              </w:rPr>
-            </w:pPr>
-            <w:r>
-              <w:rPr>
-                <w:sz w:val="18"/>
-                <w:szCs w:val="18"/>
-                <w:lang w:val="vi-VN"/>
-              </w:rPr>
-              <w:t>Exterior</w:t>
-            </w:r>
-          </w:p>
-          <w:p>
-            <w:pPr>
-              <w:rPr>
-                <w:sz w:val="18"/>
-                <w:szCs w:val="18"/>
-                <w:lang w:val="vi-VN"/>
-              </w:rPr>
-            </w:pPr>
-            <w:r>
-              <w:rPr>
-                <w:sz w:val="18"/>
-                <w:szCs w:val="18"/>
-                <w:lang w:val="vi-VN"/>
-              </w:rPr>
-              <w:t>Black</w:t>
-            </w:r>
-          </w:p>
-          <w:p>
-            <w:pPr>
-              <w:rPr>
-                <w:sz w:val="18"/>
-                <w:szCs w:val="18"/>
-                <w:lang w:val="vi-VN"/>
-              </w:rPr>
-            </w:pPr>
-            <w:r>
-              <w:rPr>
-                <w:sz w:val="18"/>
-                <w:szCs w:val="18"/>
-                <w:lang w:val="vi-VN"/>
-              </w:rPr>
-              <w:t>Rods</w:t>
-            </w:r>
-          </w:p>
-          <w:p>
-            <w:pPr>
-              <w:rPr>
-                <w:sz w:val="18"/>
-                <w:szCs w:val="18"/>
-                <w:lang w:val="vi-VN"/>
-              </w:rPr>
-            </w:pPr>
-            <w:r>
-              <w:rPr>
-                <w:sz w:val="18"/>
-                <w:szCs w:val="18"/>
-                <w:lang w:val="vi-VN"/>
-              </w:rPr>
-              <w:t>24</w:t>
-            </w:r>
           </w:p>
         </w:tc>
       </w:tr>
@@ -563,7 +487,65 @@
           <w:sz w:val="24"/>
           <w:szCs w:val="24"/>
         </w:rPr>
-        <w:t>Overview:</w:t>
+        <w:t>Description:</w:t>
+      </w:r>
+    </w:p>
+    <w:p>
+      <w:pPr>
+        <w:shd w:val="clear" w:color="auto" w:fill="FFFFFF"/>
+        <w:spacing w:after="100" w:afterAutospacing="1" w:line="240" w:lineRule="auto"/>
+        <w:outlineLvl w:val="3"/>
+        <w:rPr>
+          <w:rFonts w:ascii="Arial" w:eastAsia="Times New Roman" w:hAnsi="Arial" w:cs="Arial"/>
+          <w:b/>
+          <w:bCs/>
+          <w:color w:val="151515"/>
+          <w:sz w:val="27"/>
+          <w:szCs w:val="27"/>
+        </w:rPr>
+      </w:pPr>
+      <w:r>
+        <w:rPr>
+          <w:rFonts w:ascii="Arial" w:eastAsia="Times New Roman" w:hAnsi="Arial" w:cs="Arial"/>
+          <w:b/>
+          <w:bCs/>
+          <w:color w:val="151515"/>
+          <w:sz w:val="27"/>
+          <w:szCs w:val="27"/>
+        </w:rPr>
+        <w:t>Godox Zoomable Parabolic Reflector 128 1 Stop</w:t>
+      </w:r>
+    </w:p>
+    <w:p>
+      <w:pPr>
+        <w:shd w:val="clear" w:color="auto" w:fill="FFFFFF"/>
+        <w:spacing w:after="0" w:line="240" w:lineRule="auto"/>
+        <w:rPr>
+          <w:rFonts w:ascii="Arial" w:eastAsia="Times New Roman" w:hAnsi="Arial" w:cs="Arial"/>
+          <w:color w:val="151515"/>
+          <w:sz w:val="24"/>
+          <w:szCs w:val="24"/>
+        </w:rPr>
+      </w:pPr>
+      <w:r>
+        <w:rPr>
+          <w:rFonts w:ascii="Arial" w:eastAsia="Times New Roman" w:hAnsi="Arial" w:cs="Arial"/>
+          <w:color w:val="151515"/>
+          <w:sz w:val="24"/>
+          <w:szCs w:val="24"/>
+        </w:rPr>
+        <w:t>Godox Zoomable Parabolic R</w:t>
+      </w:r>
+      <w:bookmarkStart w:id="0" w:name="_GoBack"/>
+      <w:bookmarkEnd w:id="0"/>
+      <w:r>
+        <w:rPr>
+          <w:rFonts w:ascii="Arial" w:eastAsia="Times New Roman" w:hAnsi="Arial" w:cs="Arial"/>
+          <w:color w:val="151515"/>
+          <w:sz w:val="24"/>
+          <w:szCs w:val="24"/>
+        </w:rPr>
+        <w:t>eflector 128 1 Stop (P128-D2) is specially designed for Parabolic Reflector 128. It attaches securely to the front of the reflector and absorbs 0.5 light stops while minimizing harsh shadow lines.</w:t>
       </w:r>
     </w:p>
     <w:p>
@@ -573,76 +555,6 @@
           <w:szCs w:val="18"/>
         </w:rPr>
       </w:pPr>
-      <w:r>
-        <w:rPr>
-          <w:sz w:val="18"/>
-          <w:szCs w:val="18"/>
-          <w:lang w:val="vi-VN"/>
-        </w:rPr>
-        <w:t>E</w:t>
-      </w:r>
-      <w:r>
-        <w:rPr>
-          <w:sz w:val="18"/>
-          <w:szCs w:val="18"/>
-        </w:rPr>
-        <w:t>signed for fashion and portrait photographers, the Parabolic 128 Reflector Kit from Godox offers clean and specular highlights while also providing a broad light source that wraps around your subject. The reflector features a highly reflective silver interior with a 47.2" outer diameter. In addition to the large reflector, this kit includes a PF-Mocusing Mount, PF-R870 Focusing Rod, PF-BM Strobe Adapter, PB-G1 Grip Kit, and a CB35 Carry Bag.</w:t>
-      </w:r>
-    </w:p>
-    <w:p>
-      <w:pPr>
-        <w:rPr>
-          <w:sz w:val="18"/>
-          <w:szCs w:val="18"/>
-        </w:rPr>
-      </w:pPr>
-      <w:r>
-        <w:rPr>
-          <w:sz w:val="18"/>
-          <w:szCs w:val="18"/>
-        </w:rPr>
-        <w:t>Designed for fashion and portrait photographers, the Parabolic 128 Reflector Kit from Godox offers clean and specular highlights while also providing a broad light source that wraps around your subject. The reflector features a highly reflective silver interior with a 47.2" outer diameter. In addition to the large reflector, this kit includes a PF-Mocusing Mount, PF-R870 Focusing Rod, PF-BM Strobe Adapter, PB-G1 Grip Kit, and a CB35 Carry Bag.</w:t>
-      </w:r>
-    </w:p>
-    <w:p>
-      <w:pPr>
-        <w:rPr>
-          <w:sz w:val="18"/>
-          <w:szCs w:val="18"/>
-        </w:rPr>
-      </w:pPr>
-    </w:p>
-    <w:p>
-      <w:pPr>
-        <w:rPr>
-          <w:sz w:val="18"/>
-          <w:szCs w:val="18"/>
-        </w:rPr>
-      </w:pPr>
-      <w:r>
-        <w:rPr>
-          <w:sz w:val="18"/>
-          <w:szCs w:val="18"/>
-        </w:rPr>
-        <w:t>Godox Parabolic 128 Reflector (47.2")</w:t>
-      </w:r>
-    </w:p>
-    <w:p>
-      <w:pPr>
-        <w:rPr>
-          <w:sz w:val="18"/>
-          <w:szCs w:val="18"/>
-        </w:rPr>
-      </w:pPr>
-      <w:r>
-        <w:rPr>
-          <w:sz w:val="18"/>
-          <w:szCs w:val="18"/>
-        </w:rPr>
-        <w:t>Ideal for fashion and portraits, the Parabolic 128 Reflector from Godox features a highly reflective silver interior with a 47.2" outer diameter. The parabolic shape offers clean and specular highlights while also providing a broad light source that wraps around your subject.</w:t>
-      </w:r>
-      <w:bookmarkStart w:id="0" w:name="_GoBack"/>
-      <w:bookmarkEnd w:id="0"/>
     </w:p>
     <w:sectPr>
       <w:pgSz w:w="12240" w:h="15840"/>
@@ -654,8 +566,165 @@
 </w:document>
 </file>
 
+<file path=word/numbering.xml><?xml version="1.0" encoding="utf-8"?>
+<w:numbering xmlns:wpc="http://schemas.microsoft.com/office/word/2010/wordprocessingCanvas" xmlns:mc="http://schemas.openxmlformats.org/markup-compatibility/2006" xmlns:o="urn:schemas-microsoft-com:office:office" xmlns:r="http://schemas.openxmlformats.org/officeDocument/2006/relationships" xmlns:m="http://schemas.openxmlformats.org/officeDocument/2006/math" xmlns:v="urn:schemas-microsoft-com:vml" xmlns:wp14="http://schemas.microsoft.com/office/word/2010/wordprocessingDrawing" xmlns:wp="http://schemas.openxmlformats.org/drawingml/2006/wordprocessingDrawing" xmlns:w10="urn:schemas-microsoft-com:office:word" xmlns:w="http://schemas.openxmlformats.org/wordprocessingml/2006/main" xmlns:w14="http://schemas.microsoft.com/office/word/2010/wordml" xmlns:w15="http://schemas.microsoft.com/office/word/2012/wordml" xmlns:wpg="http://schemas.microsoft.com/office/word/2010/wordprocessingGroup" xmlns:wpi="http://schemas.microsoft.com/office/word/2010/wordprocessingInk" xmlns:wne="http://schemas.microsoft.com/office/word/2006/wordml" xmlns:wps="http://schemas.microsoft.com/office/word/2010/wordprocessingShape" mc:Ignorable="w14 w15 wp14">
+  <w:abstractNum w:abstractNumId="0">
+    <w:nsid w:val="37DE09DE"/>
+    <w:multiLevelType w:val="multilevel"/>
+    <w:tmpl w:val="7CA66AA2"/>
+    <w:lvl w:ilvl="0">
+      <w:start w:val="1"/>
+      <w:numFmt w:val="bullet"/>
+      <w:lvlText w:val=""/>
+      <w:lvlJc w:val="left"/>
+      <w:pPr>
+        <w:tabs>
+          <w:tab w:val="num" w:pos="720"/>
+        </w:tabs>
+        <w:ind w:left="720" w:hanging="360"/>
+      </w:pPr>
+      <w:rPr>
+        <w:rFonts w:ascii="Symbol" w:hAnsi="Symbol" w:hint="default"/>
+        <w:sz w:val="20"/>
+      </w:rPr>
+    </w:lvl>
+    <w:lvl w:ilvl="1" w:tentative="1">
+      <w:start w:val="1"/>
+      <w:numFmt w:val="bullet"/>
+      <w:lvlText w:val="o"/>
+      <w:lvlJc w:val="left"/>
+      <w:pPr>
+        <w:tabs>
+          <w:tab w:val="num" w:pos="1440"/>
+        </w:tabs>
+        <w:ind w:left="1440" w:hanging="360"/>
+      </w:pPr>
+      <w:rPr>
+        <w:rFonts w:ascii="Courier New" w:hAnsi="Courier New" w:hint="default"/>
+        <w:sz w:val="20"/>
+      </w:rPr>
+    </w:lvl>
+    <w:lvl w:ilvl="2" w:tentative="1">
+      <w:start w:val="1"/>
+      <w:numFmt w:val="bullet"/>
+      <w:lvlText w:val=""/>
+      <w:lvlJc w:val="left"/>
+      <w:pPr>
+        <w:tabs>
+          <w:tab w:val="num" w:pos="2160"/>
+        </w:tabs>
+        <w:ind w:left="2160" w:hanging="360"/>
+      </w:pPr>
+      <w:rPr>
+        <w:rFonts w:ascii="Wingdings" w:hAnsi="Wingdings" w:hint="default"/>
+        <w:sz w:val="20"/>
+      </w:rPr>
+    </w:lvl>
+    <w:lvl w:ilvl="3" w:tentative="1">
+      <w:start w:val="1"/>
+      <w:numFmt w:val="bullet"/>
+      <w:lvlText w:val=""/>
+      <w:lvlJc w:val="left"/>
+      <w:pPr>
+        <w:tabs>
+          <w:tab w:val="num" w:pos="2880"/>
+        </w:tabs>
+        <w:ind w:left="2880" w:hanging="360"/>
+      </w:pPr>
+      <w:rPr>
+        <w:rFonts w:ascii="Wingdings" w:hAnsi="Wingdings" w:hint="default"/>
+        <w:sz w:val="20"/>
+      </w:rPr>
+    </w:lvl>
+    <w:lvl w:ilvl="4" w:tentative="1">
+      <w:start w:val="1"/>
+      <w:numFmt w:val="bullet"/>
+      <w:lvlText w:val=""/>
+      <w:lvlJc w:val="left"/>
+      <w:pPr>
+        <w:tabs>
+          <w:tab w:val="num" w:pos="3600"/>
+        </w:tabs>
+        <w:ind w:left="3600" w:hanging="360"/>
+      </w:pPr>
+      <w:rPr>
+        <w:rFonts w:ascii="Wingdings" w:hAnsi="Wingdings" w:hint="default"/>
+        <w:sz w:val="20"/>
+      </w:rPr>
+    </w:lvl>
+    <w:lvl w:ilvl="5" w:tentative="1">
+      <w:start w:val="1"/>
+      <w:numFmt w:val="bullet"/>
+      <w:lvlText w:val=""/>
+      <w:lvlJc w:val="left"/>
+      <w:pPr>
+        <w:tabs>
+          <w:tab w:val="num" w:pos="4320"/>
+        </w:tabs>
+        <w:ind w:left="4320" w:hanging="360"/>
+      </w:pPr>
+      <w:rPr>
+        <w:rFonts w:ascii="Wingdings" w:hAnsi="Wingdings" w:hint="default"/>
+        <w:sz w:val="20"/>
+      </w:rPr>
+    </w:lvl>
+    <w:lvl w:ilvl="6" w:tentative="1">
+      <w:start w:val="1"/>
+      <w:numFmt w:val="bullet"/>
+      <w:lvlText w:val=""/>
+      <w:lvlJc w:val="left"/>
+      <w:pPr>
+        <w:tabs>
+          <w:tab w:val="num" w:pos="5040"/>
+        </w:tabs>
+        <w:ind w:left="5040" w:hanging="360"/>
+      </w:pPr>
+      <w:rPr>
+        <w:rFonts w:ascii="Wingdings" w:hAnsi="Wingdings" w:hint="default"/>
+        <w:sz w:val="20"/>
+      </w:rPr>
+    </w:lvl>
+    <w:lvl w:ilvl="7" w:tentative="1">
+      <w:start w:val="1"/>
+      <w:numFmt w:val="bullet"/>
+      <w:lvlText w:val=""/>
+      <w:lvlJc w:val="left"/>
+      <w:pPr>
+        <w:tabs>
+          <w:tab w:val="num" w:pos="5760"/>
+        </w:tabs>
+        <w:ind w:left="5760" w:hanging="360"/>
+      </w:pPr>
+      <w:rPr>
+        <w:rFonts w:ascii="Wingdings" w:hAnsi="Wingdings" w:hint="default"/>
+        <w:sz w:val="20"/>
+      </w:rPr>
+    </w:lvl>
+    <w:lvl w:ilvl="8" w:tentative="1">
+      <w:start w:val="1"/>
+      <w:numFmt w:val="bullet"/>
+      <w:lvlText w:val=""/>
+      <w:lvlJc w:val="left"/>
+      <w:pPr>
+        <w:tabs>
+          <w:tab w:val="num" w:pos="6480"/>
+        </w:tabs>
+        <w:ind w:left="6480" w:hanging="360"/>
+      </w:pPr>
+      <w:rPr>
+        <w:rFonts w:ascii="Wingdings" w:hAnsi="Wingdings" w:hint="default"/>
+        <w:sz w:val="20"/>
+      </w:rPr>
+    </w:lvl>
+  </w:abstractNum>
+  <w:num w:numId="1">
+    <w:abstractNumId w:val="0"/>
+  </w:num>
+</w:numbering>
+</file>
+
 <file path=word/styles.xml><?xml version="1.0" encoding="utf-8"?>
-<w:styles xmlns:mc="http://schemas.openxmlformats.org/markup-compatibility/2006" xmlns:r="http://schemas.openxmlformats.org/officeDocument/2006/relationships" xmlns:w="http://schemas.openxmlformats.org/wordprocessingml/2006/main" xmlns:w14="http://schemas.microsoft.com/office/word/2010/wordml" xmlns:w15="http://schemas.microsoft.com/office/word/2012/wordml" xmlns:w16se="http://schemas.microsoft.com/office/word/2015/wordml/symex" mc:Ignorable="w14 w15 w16se">
+<w:styles xmlns:mc="http://schemas.openxmlformats.org/markup-compatibility/2006" xmlns:r="http://schemas.openxmlformats.org/officeDocument/2006/relationships" xmlns:w="http://schemas.openxmlformats.org/wordprocessingml/2006/main" xmlns:w14="http://schemas.microsoft.com/office/word/2010/wordml" xmlns:w15="http://schemas.microsoft.com/office/word/2012/wordml" mc:Ignorable="w14 w15">
   <w:docDefaults>
     <w:rPrDefault>
       <w:rPr>
@@ -1048,6 +1117,25 @@
     <w:name w:val="Normal"/>
     <w:qFormat/>
   </w:style>
+  <w:style w:type="paragraph" w:styleId="Heading4">
+    <w:name w:val="heading 4"/>
+    <w:basedOn w:val="Normal"/>
+    <w:link w:val="Heading4Char"/>
+    <w:uiPriority w:val="9"/>
+    <w:qFormat/>
+    <w:rsid w:val="008247D6"/>
+    <w:pPr>
+      <w:spacing w:before="100" w:beforeAutospacing="1" w:after="100" w:afterAutospacing="1" w:line="240" w:lineRule="auto"/>
+      <w:outlineLvl w:val="3"/>
+    </w:pPr>
+    <w:rPr>
+      <w:rFonts w:ascii="Times New Roman" w:eastAsia="Times New Roman" w:hAnsi="Times New Roman" w:cs="Times New Roman"/>
+      <w:b/>
+      <w:bCs/>
+      <w:sz w:val="24"/>
+      <w:szCs w:val="24"/>
+    </w:rPr>
+  </w:style>
   <w:style w:type="character" w:default="1" w:styleId="DefaultParagraphFont">
     <w:name w:val="Default Paragraph Font"/>
     <w:uiPriority w:val="1"/>
@@ -1074,6 +1162,47 @@
     <w:uiPriority w:val="99"/>
     <w:semiHidden/>
     <w:unhideWhenUsed/>
+  </w:style>
+  <w:style w:type="character" w:styleId="Strong">
+    <w:name w:val="Strong"/>
+    <w:basedOn w:val="DefaultParagraphFont"/>
+    <w:uiPriority w:val="22"/>
+    <w:qFormat/>
+    <w:rsid w:val="00A96EE9"/>
+    <w:rPr>
+      <w:b/>
+      <w:bCs/>
+    </w:rPr>
+  </w:style>
+  <w:style w:type="character" w:customStyle="1" w:styleId="Heading4Char">
+    <w:name w:val="Heading 4 Char"/>
+    <w:basedOn w:val="DefaultParagraphFont"/>
+    <w:link w:val="Heading4"/>
+    <w:uiPriority w:val="9"/>
+    <w:rsid w:val="008247D6"/>
+    <w:rPr>
+      <w:rFonts w:ascii="Times New Roman" w:eastAsia="Times New Roman" w:hAnsi="Times New Roman" w:cs="Times New Roman"/>
+      <w:b/>
+      <w:bCs/>
+      <w:sz w:val="24"/>
+      <w:szCs w:val="24"/>
+    </w:rPr>
+  </w:style>
+  <w:style w:type="paragraph" w:styleId="NormalWeb">
+    <w:name w:val="Normal (Web)"/>
+    <w:basedOn w:val="Normal"/>
+    <w:uiPriority w:val="99"/>
+    <w:semiHidden/>
+    <w:unhideWhenUsed/>
+    <w:rsid w:val="008247D6"/>
+    <w:pPr>
+      <w:spacing w:before="100" w:beforeAutospacing="1" w:after="100" w:afterAutospacing="1" w:line="240" w:lineRule="auto"/>
+    </w:pPr>
+    <w:rPr>
+      <w:rFonts w:ascii="Times New Roman" w:eastAsia="Times New Roman" w:hAnsi="Times New Roman" w:cs="Times New Roman"/>
+      <w:sz w:val="24"/>
+      <w:szCs w:val="24"/>
+    </w:rPr>
   </w:style>
 </w:styles>
 </file>
